--- a/3.docx
+++ b/3.docx
@@ -14,6 +14,14 @@
         </w:rPr>
         <w:t>Doc 3</w:t>
       </w:r>
+      <w:r>
+        <w:rPr>
+          <w:lang w:val="vi-VN"/>
+        </w:rPr>
+        <w:t xml:space="preserve"> ahjhfahgbagkakg</w:t>
+      </w:r>
+      <w:bookmarkStart w:id="0" w:name="_GoBack"/>
+      <w:bookmarkEnd w:id="0"/>
     </w:p>
     <w:p>
       <w:pPr>
@@ -21,8 +29,6 @@
           <w:lang w:val="vi-VN"/>
         </w:rPr>
       </w:pPr>
-      <w:bookmarkStart w:id="0" w:name="_GoBack"/>
-      <w:bookmarkEnd w:id="0"/>
     </w:p>
     <w:sectPr>
       <w:pgSz w:w="12240" w:h="15840"/>
